--- a/assets/downloads/2026-01-31-sta-mta-com-relationship.docx
+++ b/assets/downloads/2026-01-31-sta-mta-com-relationship.docx
@@ -1,10 +1,49 @@
 
-<file path=word/document.xml><?xml version="1.0" encoding="utf-8"?>
+<file path=docProps\app.xml><?xml version="1.0" encoding="utf-8"?>
+<Properties xmlns="http://schemas.openxmlformats.org/officeDocument/2006/extended-properties" xmlns:vt="http://schemas.openxmlformats.org/officeDocument/2006/docPropsVTypes">
+  <Words>83</Words>
+  <SharedDoc>false</SharedDoc>
+  <HyperlinksChanged>false</HyperlinksChanged>
+  <Lines>12</Lines>
+  <AppVersion>12.0000</AppVersion>
+  <LinksUpToDate>false</LinksUpToDate>
+  <Application>Microsoft Word 12.0.0</Application>
+  <CharactersWithSpaces>583</CharactersWithSpaces>
+  <Template>Normal.dotm</Template>
+  <DocSecurity>0</DocSecurity>
+  <TotalTime>6</TotalTime>
+  <ScaleCrop>false</ScaleCrop>
+  <Characters>475</Characters>
+  <Paragraphs>8</Paragraphs>
+  <Pages>1</Pages>
+</Properties>
+</file>
+
+<file path=docProps\core.xml><?xml version="1.0" encoding="utf-8"?>
+<cp:coreProperties xmlns:cp="http://schemas.openxmlformats.org/package/2006/metadata/core-properties" xmlns:dc="http://purl.org/dc/elements/1.1/" xmlns:dcterms="http://purl.org/dc/terms/" xmlns:dcmitype="http://purl.org/dc/dcmitype/" xmlns:xsi="http://www.w3.org/2001/XMLSchema-instance">
+  <dc:title/>
+  <dc:creator/>
+  <cp:keywords/>
+  <dcterms:created xsi:type="dcterms:W3CDTF">2026-02-01T09:18:11Z</dcterms:created>
+  <dcterms:modified xsi:type="dcterms:W3CDTF">2026-02-01T09:18:11Z</dcterms:modified>
+</cp:coreProperties>
+</file>
+
+<file path=docProps\custom.xml><?xml version="1.0" encoding="utf-8"?>
+<Properties xmlns="http://schemas.openxmlformats.org/officeDocument/2006/custom-properties" xmlns:vt="http://schemas.openxmlformats.org/officeDocument/2006/docPropsVTypes"/>
+</file>
+
+<file path=word\comments.xml><?xml version="1.0" encoding="utf-8"?>
+<w:comments xmlns:w="http://schemas.openxmlformats.org/wordprocessingml/2006/main" xmlns:m="http://schemas.openxmlformats.org/officeDocument/2006/math" xmlns:r="http://schemas.openxmlformats.org/officeDocument/2006/relationships" xmlns:o="urn:schemas-microsoft-com:office:office" xmlns:v="urn:schemas-microsoft-com:vml" xmlns:w10="urn:schemas-microsoft-com:office:word" xmlns:a="http://schemas.openxmlformats.org/drawingml/2006/main" xmlns:pic="http://schemas.openxmlformats.org/drawingml/2006/picture" xmlns:wp="http://schemas.openxmlformats.org/drawingml/2006/wordprocessingDrawing"/>
+</file>
+
+<file path=word\document.xml><?xml version="1.0" encoding="utf-8"?>
 <w:document xmlns:w="http://schemas.openxmlformats.org/wordprocessingml/2006/main" xmlns:m="http://schemas.openxmlformats.org/officeDocument/2006/math" xmlns:r="http://schemas.openxmlformats.org/officeDocument/2006/relationships" xmlns:o="urn:schemas-microsoft-com:office:office" xmlns:v="urn:schemas-microsoft-com:vml" xmlns:w10="urn:schemas-microsoft-com:office:word" xmlns:a="http://schemas.openxmlformats.org/drawingml/2006/main" xmlns:pic="http://schemas.openxmlformats.org/drawingml/2006/picture" xmlns:wp="http://schemas.openxmlformats.org/drawingml/2006/wordprocessingDrawing">
   <w:body>
-    <w:p>
-      <w:pPr>
-        <w:pStyle w:val="Title"/>
+    <w:bookmarkStart w:id="48" w:name="comのstamtaでハングを避けるための基礎知識"/>
+    <w:p>
+      <w:pPr>
+        <w:pStyle w:val="Heading1"/>
       </w:pPr>
       <w:r>
         <w:rPr>
@@ -15,30 +54,14 @@
     </w:p>
     <w:p>
       <w:pPr>
-        <w:pStyle w:val="Author"/>
-      </w:pPr>
-      <w:r>
-        <w:t xml:space="preserve">Go Komura</w:t>
-      </w:r>
-    </w:p>
-    <w:p>
-      <w:pPr>
-        <w:pStyle w:val="Date"/>
-      </w:pPr>
-      <w:r>
-        <w:t xml:space="preserve">2026-01-31 10:00</w:t>
-      </w:r>
-    </w:p>
-    <w:bookmarkStart w:id="32" w:name="comのstamtaでハングを避けるための基礎知識"/>
-    <w:p>
-      <w:pPr>
-        <w:pStyle w:val="Heading1"/>
-      </w:pPr>
-      <w:r>
-        <w:rPr>
-          <w:rFonts w:hint="eastAsia"/>
-        </w:rPr>
-        <w:t xml:space="preserve">COMのSTA/MTAでハングを避けるための基礎知識</w:t>
+        <w:pStyle w:val="FirstParagraph"/>
+      </w:pPr>
+      <w:r>
+        <w:rPr>
+          <w:b/>
+          <w:bCs/>
+        </w:rPr>
+        <w:t xml:space="preserve">Date: 2026-01-31</w:t>
       </w:r>
     </w:p>
     <w:bookmarkStart w:id="9" w:name="目次"/>
@@ -793,7 +816,7 @@
       </w:r>
     </w:p>
     <w:bookmarkEnd w:id="10"/>
-    <w:bookmarkStart w:id="15" w:name="apartment-modelの呼び出しパターン図"/>
+    <w:bookmarkStart w:id="24" w:name="apartment-modelの呼び出しパターン図"/>
     <w:p>
       <w:pPr>
         <w:pStyle w:val="Heading2"/>
@@ -819,7 +842,7 @@
         <w:t xml:space="preserve">COMオブジェクトの呼び出しには、大きく3つのパターンがあります。</w:t>
       </w:r>
     </w:p>
-    <w:bookmarkStart w:id="11" w:name="パターン1-同一staスレッド内での呼び出し"/>
+    <w:bookmarkStart w:id="14" w:name="パターン1-同一staスレッド内での呼び出し"/>
     <w:p>
       <w:pPr>
         <w:pStyle w:val="Heading3"/>
@@ -856,8 +879,55 @@
         <w:t xml:space="preserve">できます。オーバーヘッドなし。</w:t>
       </w:r>
     </w:p>
-    <w:bookmarkEnd w:id="11"/>
-    <w:bookmarkStart w:id="12" w:name="パターン2-同一mta内での呼び出し"/>
+    <w:p>
+      <w:pPr>
+        <w:pStyle w:val="BodyText"/>
+      </w:pPr>
+      <w:r>
+        <w:drawing>
+          <wp:inline>
+            <wp:extent cx="3213100" cy="3733800"/>
+            <wp:effectExtent b="0" l="0" r="0" t="0"/>
+            <wp:docPr descr="" title="" id="12" name="Picture"/>
+            <a:graphic>
+              <a:graphicData uri="http://schemas.openxmlformats.org/drawingml/2006/picture">
+                <pic:pic>
+                  <pic:nvPicPr>
+                    <pic:cNvPr descr="C:\Users\gomur\AppData\Local\Temp\mermaid-docx-20260201181750\mermaid-1.png" id="13" name="Picture"/>
+                    <pic:cNvPicPr>
+                      <a:picLocks noChangeArrowheads="1" noChangeAspect="1"/>
+                    </pic:cNvPicPr>
+                  </pic:nvPicPr>
+                  <pic:blipFill>
+                    <a:blip r:embed="rId11"/>
+                    <a:stretch>
+                      <a:fillRect/>
+                    </a:stretch>
+                  </pic:blipFill>
+                  <pic:spPr bwMode="auto">
+                    <a:xfrm>
+                      <a:off x="0" y="0"/>
+                      <a:ext cx="3213100" cy="3733800"/>
+                    </a:xfrm>
+                    <a:prstGeom prst="rect">
+                      <a:avLst/>
+                    </a:prstGeom>
+                    <a:noFill/>
+                    <a:ln w="9525">
+                      <a:noFill/>
+                      <a:headEnd/>
+                      <a:tailEnd/>
+                    </a:ln>
+                  </pic:spPr>
+                </pic:pic>
+              </a:graphicData>
+            </a:graphic>
+          </wp:inline>
+        </w:drawing>
+      </w:r>
+    </w:p>
+    <w:bookmarkEnd w:id="14"/>
+    <w:bookmarkStart w:id="18" w:name="パターン2-同一mta内での呼び出し"/>
     <w:p>
       <w:pPr>
         <w:pStyle w:val="Heading3"/>
@@ -914,8 +984,55 @@
         <w:t xml:space="preserve">。</w:t>
       </w:r>
     </w:p>
-    <w:bookmarkEnd w:id="12"/>
-    <w:bookmarkStart w:id="13" w:name="パターン3-apartmentを跨ぐ呼び出し"/>
+    <w:p>
+      <w:pPr>
+        <w:pStyle w:val="BodyText"/>
+      </w:pPr>
+      <w:r>
+        <w:drawing>
+          <wp:inline>
+            <wp:extent cx="5334000" cy="3431501"/>
+            <wp:effectExtent b="0" l="0" r="0" t="0"/>
+            <wp:docPr descr="" title="" id="16" name="Picture"/>
+            <a:graphic>
+              <a:graphicData uri="http://schemas.openxmlformats.org/drawingml/2006/picture">
+                <pic:pic>
+                  <pic:nvPicPr>
+                    <pic:cNvPr descr="C:\Users\gomur\AppData\Local\Temp\mermaid-docx-20260201181750\mermaid-2.png" id="17" name="Picture"/>
+                    <pic:cNvPicPr>
+                      <a:picLocks noChangeArrowheads="1" noChangeAspect="1"/>
+                    </pic:cNvPicPr>
+                  </pic:nvPicPr>
+                  <pic:blipFill>
+                    <a:blip r:embed="rId15"/>
+                    <a:stretch>
+                      <a:fillRect/>
+                    </a:stretch>
+                  </pic:blipFill>
+                  <pic:spPr bwMode="auto">
+                    <a:xfrm>
+                      <a:off x="0" y="0"/>
+                      <a:ext cx="5334000" cy="3431501"/>
+                    </a:xfrm>
+                    <a:prstGeom prst="rect">
+                      <a:avLst/>
+                    </a:prstGeom>
+                    <a:noFill/>
+                    <a:ln w="9525">
+                      <a:noFill/>
+                      <a:headEnd/>
+                      <a:tailEnd/>
+                    </a:ln>
+                  </pic:spPr>
+                </pic:pic>
+              </a:graphicData>
+            </a:graphic>
+          </wp:inline>
+        </w:drawing>
+      </w:r>
+    </w:p>
+    <w:bookmarkEnd w:id="18"/>
+    <w:bookmarkStart w:id="22" w:name="パターン3-apartmentを跨ぐ呼び出し"/>
     <w:p>
       <w:pPr>
         <w:pStyle w:val="Heading3"/>
@@ -1272,6 +1389,53 @@
         <w:pStyle w:val="BodyText"/>
       </w:pPr>
       <w:r>
+        <w:drawing>
+          <wp:inline>
+            <wp:extent cx="5334000" cy="673553"/>
+            <wp:effectExtent b="0" l="0" r="0" t="0"/>
+            <wp:docPr descr="" title="" id="20" name="Picture"/>
+            <a:graphic>
+              <a:graphicData uri="http://schemas.openxmlformats.org/drawingml/2006/picture">
+                <pic:pic>
+                  <pic:nvPicPr>
+                    <pic:cNvPr descr="C:\Users\gomur\AppData\Local\Temp\mermaid-docx-20260201181750\mermaid-3.png" id="21" name="Picture"/>
+                    <pic:cNvPicPr>
+                      <a:picLocks noChangeArrowheads="1" noChangeAspect="1"/>
+                    </pic:cNvPicPr>
+                  </pic:nvPicPr>
+                  <pic:blipFill>
+                    <a:blip r:embed="rId19"/>
+                    <a:stretch>
+                      <a:fillRect/>
+                    </a:stretch>
+                  </pic:blipFill>
+                  <pic:spPr bwMode="auto">
+                    <a:xfrm>
+                      <a:off x="0" y="0"/>
+                      <a:ext cx="5334000" cy="673553"/>
+                    </a:xfrm>
+                    <a:prstGeom prst="rect">
+                      <a:avLst/>
+                    </a:prstGeom>
+                    <a:noFill/>
+                    <a:ln w="9525">
+                      <a:noFill/>
+                      <a:headEnd/>
+                      <a:tailEnd/>
+                    </a:ln>
+                  </pic:spPr>
+                </pic:pic>
+              </a:graphicData>
+            </a:graphic>
+          </wp:inline>
+        </w:drawing>
+      </w:r>
+    </w:p>
+    <w:p>
+      <w:pPr>
+        <w:pStyle w:val="BodyText"/>
+      </w:pPr>
+      <w:r>
         <w:rPr>
           <w:b/>
           <w:bCs/>
@@ -1310,8 +1474,8 @@
         <w:t xml:space="preserve">高頻度の呼び出しでは性能に影響するため、設計時に考慮が必要です。</w:t>
       </w:r>
     </w:p>
-    <w:bookmarkEnd w:id="13"/>
-    <w:bookmarkStart w:id="14" w:name="マーシャリングのオーバーヘッド目安"/>
+    <w:bookmarkEnd w:id="22"/>
+    <w:bookmarkStart w:id="23" w:name="マーシャリングのオーバーヘッド目安"/>
     <w:p>
       <w:pPr>
         <w:pStyle w:val="Heading3"/>
@@ -1616,9 +1780,9 @@
         <w:t xml:space="preserve">ループで1万回呼ぶような場面では、この差が顕著に効いてきます。</w:t>
       </w:r>
     </w:p>
-    <w:bookmarkEnd w:id="14"/>
-    <w:bookmarkEnd w:id="15"/>
-    <w:bookmarkStart w:id="17" w:name="stasingle-threaded-apartment"/>
+    <w:bookmarkEnd w:id="23"/>
+    <w:bookmarkEnd w:id="24"/>
+    <w:bookmarkStart w:id="26" w:name="stasingle-threaded-apartment"/>
     <w:p>
       <w:pPr>
         <w:pStyle w:val="Heading2"/>
@@ -1721,7 +1885,7 @@
         <w:t xml:space="preserve">UIスレッド（WinForms/WPF）でよく使われる（UIも「1スレッド親和性＋メッセージループ」なので相性が良い）</w:t>
       </w:r>
     </w:p>
-    <w:bookmarkStart w:id="16" w:name="なぜuiスレッドでstaが使われるのか"/>
+    <w:bookmarkStart w:id="25" w:name="なぜuiスレッドでstaが使われるのか"/>
     <w:p>
       <w:pPr>
         <w:pStyle w:val="Heading3"/>
@@ -1882,9 +2046,9 @@
         <w:t xml:space="preserve">。</w:t>
       </w:r>
     </w:p>
-    <w:bookmarkEnd w:id="16"/>
-    <w:bookmarkEnd w:id="17"/>
-    <w:bookmarkStart w:id="18" w:name="mtamulti-threaded-apartment"/>
+    <w:bookmarkEnd w:id="25"/>
+    <w:bookmarkEnd w:id="26"/>
+    <w:bookmarkStart w:id="27" w:name="mtamulti-threaded-apartment"/>
     <w:p>
       <w:pPr>
         <w:pStyle w:val="Heading2"/>
@@ -2012,8 +2176,8 @@
         <w:t xml:space="preserve">。</w:t>
       </w:r>
     </w:p>
-    <w:bookmarkEnd w:id="18"/>
-    <w:bookmarkStart w:id="20" w:name="stamtaはどこで決まるのか"/>
+    <w:bookmarkEnd w:id="27"/>
+    <w:bookmarkStart w:id="29" w:name="stamtaはどこで決まるのか"/>
     <w:p>
       <w:pPr>
         <w:pStyle w:val="Heading2"/>
@@ -2137,7 +2301,7 @@
         <w:t xml:space="preserve">COINIT_MULTITHREADED</w:t>
       </w:r>
     </w:p>
-    <w:bookmarkStart w:id="19" w:name="netでのstamta"/>
+    <w:bookmarkStart w:id="28" w:name="netでのstamta"/>
     <w:p>
       <w:pPr>
         <w:pStyle w:val="Heading3"/>
@@ -2485,9 +2649,9 @@
         <w:t xml:space="preserve">です。</w:t>
       </w:r>
     </w:p>
-    <w:bookmarkEnd w:id="19"/>
-    <w:bookmarkEnd w:id="20"/>
-    <w:bookmarkStart w:id="28" w:name="staを間違えると起きるハングの具体例"/>
+    <w:bookmarkEnd w:id="28"/>
+    <w:bookmarkEnd w:id="29"/>
+    <w:bookmarkStart w:id="43" w:name="staを間違えると起きるハングの具体例"/>
     <w:p>
       <w:pPr>
         <w:pStyle w:val="Heading2"/>
@@ -2524,7 +2688,7 @@
         <w:t xml:space="preserve">です。</w:t>
       </w:r>
     </w:p>
-    <w:bookmarkStart w:id="21" w:name="よくある状況"/>
+    <w:bookmarkStart w:id="30" w:name="よくある状況"/>
     <w:p>
       <w:pPr>
         <w:pStyle w:val="Heading3"/>
@@ -2609,8 +2773,8 @@
         <w:t xml:space="preserve">）からそのCOMオブジェクトを呼び出す</w:t>
       </w:r>
     </w:p>
-    <w:bookmarkEnd w:id="21"/>
-    <w:bookmarkStart w:id="22" w:name="何が起きるのか"/>
+    <w:bookmarkEnd w:id="30"/>
+    <w:bookmarkStart w:id="31" w:name="何が起きるのか"/>
     <w:p>
       <w:pPr>
         <w:pStyle w:val="Heading3"/>
@@ -2703,8 +2867,8 @@
         <w:t xml:space="preserve">します。</w:t>
       </w:r>
     </w:p>
-    <w:bookmarkEnd w:id="22"/>
-    <w:bookmarkStart w:id="23" w:name="擬似コード典型的な失敗パターン"/>
+    <w:bookmarkEnd w:id="31"/>
+    <w:bookmarkStart w:id="35" w:name="擬似コード典型的な失敗パターン"/>
     <w:p>
       <w:pPr>
         <w:pStyle w:val="Heading3"/>
@@ -3324,6 +3488,53 @@
     <w:p>
       <w:pPr>
         <w:pStyle w:val="FirstParagraph"/>
+      </w:pPr>
+      <w:r>
+        <w:drawing>
+          <wp:inline>
+            <wp:extent cx="5334000" cy="5922107"/>
+            <wp:effectExtent b="0" l="0" r="0" t="0"/>
+            <wp:docPr descr="" title="" id="33" name="Picture"/>
+            <a:graphic>
+              <a:graphicData uri="http://schemas.openxmlformats.org/drawingml/2006/picture">
+                <pic:pic>
+                  <pic:nvPicPr>
+                    <pic:cNvPr descr="C:\Users\gomur\AppData\Local\Temp\mermaid-docx-20260201181750\mermaid-4.png" id="34" name="Picture"/>
+                    <pic:cNvPicPr>
+                      <a:picLocks noChangeArrowheads="1" noChangeAspect="1"/>
+                    </pic:cNvPicPr>
+                  </pic:nvPicPr>
+                  <pic:blipFill>
+                    <a:blip r:embed="rId32"/>
+                    <a:stretch>
+                      <a:fillRect/>
+                    </a:stretch>
+                  </pic:blipFill>
+                  <pic:spPr bwMode="auto">
+                    <a:xfrm>
+                      <a:off x="0" y="0"/>
+                      <a:ext cx="5334000" cy="5922107"/>
+                    </a:xfrm>
+                    <a:prstGeom prst="rect">
+                      <a:avLst/>
+                    </a:prstGeom>
+                    <a:noFill/>
+                    <a:ln w="9525">
+                      <a:noFill/>
+                      <a:headEnd/>
+                      <a:tailEnd/>
+                    </a:ln>
+                  </pic:spPr>
+                </pic:pic>
+              </a:graphicData>
+            </a:graphic>
+          </wp:inline>
+        </w:drawing>
+      </w:r>
+    </w:p>
+    <w:p>
+      <w:pPr>
+        <w:pStyle w:val="BodyText"/>
       </w:pPr>
       <w:r>
         <w:rPr>
@@ -3522,8 +3733,8 @@
         <w:t xml:space="preserve">だからUIスレッドはSTAのCOMオブジェクトを動かす場所として自然な選択肢になります。</w:t>
       </w:r>
     </w:p>
-    <w:bookmarkEnd w:id="23"/>
-    <w:bookmarkStart w:id="24" w:name="回避の要点"/>
+    <w:bookmarkEnd w:id="35"/>
+    <w:bookmarkStart w:id="36" w:name="回避の要点"/>
     <w:p>
       <w:pPr>
         <w:pStyle w:val="Heading3"/>
@@ -3662,8 +3873,8 @@
         <w:t xml:space="preserve">ただし、UI系・COM系は別スレッドからの呼び出しが絡むことが多いため、実務上はほぼ必須です。</w:t>
       </w:r>
     </w:p>
-    <w:bookmarkEnd w:id="24"/>
-    <w:bookmarkStart w:id="25" w:name="メッセージループを回すって結局なに"/>
+    <w:bookmarkEnd w:id="36"/>
+    <w:bookmarkStart w:id="37" w:name="メッセージループを回すって結局なに"/>
     <w:p>
       <w:pPr>
         <w:pStyle w:val="Heading3"/>
@@ -3941,8 +4152,8 @@
         <w:t xml:space="preserve">のが、このループ（メッセージポンプ）だ、という話です。</w:t>
       </w:r>
     </w:p>
-    <w:bookmarkEnd w:id="25"/>
-    <w:bookmarkStart w:id="26" w:name="正しい方向の例雑に書くとこう"/>
+    <w:bookmarkEnd w:id="37"/>
+    <w:bookmarkStart w:id="38" w:name="正しい方向の例雑に書くとこう"/>
     <w:p>
       <w:pPr>
         <w:pStyle w:val="Heading3"/>
@@ -4539,8 +4750,8 @@
         <w:t xml:space="preserve">の呼び忘れは普通に事故ります）</w:t>
       </w:r>
     </w:p>
-    <w:bookmarkEnd w:id="26"/>
-    <w:bookmarkStart w:id="27" w:name="もう一つのハング例-同期呼び出し中のコールバック"/>
+    <w:bookmarkEnd w:id="38"/>
+    <w:bookmarkStart w:id="42" w:name="もう一つのハング例-同期呼び出し中のコールバック"/>
     <w:p>
       <w:pPr>
         <w:pStyle w:val="Heading3"/>
@@ -4604,6 +4815,53 @@
           <w:rFonts w:hint="eastAsia"/>
         </w:rPr>
         <w:t xml:space="preserve">は、デッドロックの原因になりやすいです。</w:t>
+      </w:r>
+    </w:p>
+    <w:p>
+      <w:pPr>
+        <w:pStyle w:val="BodyText"/>
+      </w:pPr>
+      <w:r>
+        <w:drawing>
+          <wp:inline>
+            <wp:extent cx="5334000" cy="3955462"/>
+            <wp:effectExtent b="0" l="0" r="0" t="0"/>
+            <wp:docPr descr="" title="" id="40" name="Picture"/>
+            <a:graphic>
+              <a:graphicData uri="http://schemas.openxmlformats.org/drawingml/2006/picture">
+                <pic:pic>
+                  <pic:nvPicPr>
+                    <pic:cNvPr descr="C:\Users\gomur\AppData\Local\Temp\mermaid-docx-20260201181750\mermaid-5.png" id="41" name="Picture"/>
+                    <pic:cNvPicPr>
+                      <a:picLocks noChangeArrowheads="1" noChangeAspect="1"/>
+                    </pic:cNvPicPr>
+                  </pic:nvPicPr>
+                  <pic:blipFill>
+                    <a:blip r:embed="rId39"/>
+                    <a:stretch>
+                      <a:fillRect/>
+                    </a:stretch>
+                  </pic:blipFill>
+                  <pic:spPr bwMode="auto">
+                    <a:xfrm>
+                      <a:off x="0" y="0"/>
+                      <a:ext cx="5334000" cy="3955462"/>
+                    </a:xfrm>
+                    <a:prstGeom prst="rect">
+                      <a:avLst/>
+                    </a:prstGeom>
+                    <a:noFill/>
+                    <a:ln w="9525">
+                      <a:noFill/>
+                      <a:headEnd/>
+                      <a:tailEnd/>
+                    </a:ln>
+                  </pic:spPr>
+                </pic:pic>
+              </a:graphicData>
+            </a:graphic>
+          </wp:inline>
+        </w:drawing>
       </w:r>
     </w:p>
     <w:p>
@@ -4830,9 +5088,9 @@
         <w:t xml:space="preserve">必ずデッドロックになるわけではありませんが、このパターンは避けるのが無難です。</w:t>
       </w:r>
     </w:p>
-    <w:bookmarkEnd w:id="27"/>
-    <w:bookmarkEnd w:id="28"/>
-    <w:bookmarkStart w:id="29" w:name="ざっくり使い分け"/>
+    <w:bookmarkEnd w:id="42"/>
+    <w:bookmarkEnd w:id="43"/>
+    <w:bookmarkStart w:id="44" w:name="ざっくり使い分け"/>
     <w:p>
       <w:pPr>
         <w:pStyle w:val="Heading2"/>
@@ -4919,8 +5177,8 @@
         <w:t xml:space="preserve">既存ライブラリやCOMサーバーの要求に合わせる</w:t>
       </w:r>
     </w:p>
-    <w:bookmarkEnd w:id="29"/>
-    <w:bookmarkStart w:id="30" w:name="まとめ"/>
+    <w:bookmarkEnd w:id="44"/>
+    <w:bookmarkStart w:id="45" w:name="まとめ"/>
     <w:p>
       <w:pPr>
         <w:pStyle w:val="Heading2"/>
@@ -5184,8 +5442,8 @@
         <w:t xml:space="preserve">高頻度の呼び出しでは性能に影響するため、Apartment設計は慎重に</w:t>
       </w:r>
     </w:p>
-    <w:bookmarkEnd w:id="30"/>
-    <w:bookmarkStart w:id="31" w:name="参考資料"/>
+    <w:bookmarkEnd w:id="45"/>
+    <w:bookmarkStart w:id="47" w:name="参考資料"/>
     <w:p>
       <w:pPr>
         <w:pStyle w:val="Heading2"/>
@@ -5236,8 +5494,29 @@
         <w:t xml:space="preserve">https://learn.microsoft.com/en-us/windows/win32/api/objbase/nf-objbase-coinitializeex</w:t>
       </w:r>
     </w:p>
-    <w:bookmarkEnd w:id="31"/>
-    <w:bookmarkEnd w:id="32"/>
+    <w:p>
+      <w:r>
+        <w:pict>
+          <v:rect style="width:0;height:1.5pt" o:hralign="center" o:hrstd="t" o:hr="t"/>
+        </w:pict>
+      </w:r>
+    </w:p>
+    <w:p>
+      <w:pPr>
+        <w:pStyle w:val="FirstParagraph"/>
+      </w:pPr>
+      <w:hyperlink r:id="rId46">
+        <w:r>
+          <w:rPr>
+            <w:rStyle w:val="Hyperlink"/>
+            <w:rFonts w:hint="eastAsia"/>
+          </w:rPr>
+          <w:t xml:space="preserve">この記事のWordファイルをダウンロード</w:t>
+        </w:r>
+      </w:hyperlink>
+    </w:p>
+    <w:bookmarkEnd w:id="47"/>
+    <w:bookmarkEnd w:id="48"/>
     <w:sectPr>
       <w:footnotePr>
         <w:numRestart w:val="eachSect"/>
@@ -5247,11 +5526,61 @@
 </w:document>
 </file>
 
-<file path=word/comments.xml><?xml version="1.0" encoding="utf-8"?>
-<w:comments xmlns:w="http://schemas.openxmlformats.org/wordprocessingml/2006/main" xmlns:m="http://schemas.openxmlformats.org/officeDocument/2006/math" xmlns:r="http://schemas.openxmlformats.org/officeDocument/2006/relationships" xmlns:o="urn:schemas-microsoft-com:office:office" xmlns:v="urn:schemas-microsoft-com:vml" xmlns:w10="urn:schemas-microsoft-com:office:word" xmlns:a="http://schemas.openxmlformats.org/drawingml/2006/main" xmlns:pic="http://schemas.openxmlformats.org/drawingml/2006/picture" xmlns:wp="http://schemas.openxmlformats.org/drawingml/2006/wordprocessingDrawing"/>
+<file path=word\fontTable.xml><?xml version="1.0" encoding="utf-8"?>
+<w:fonts xmlns:r="http://schemas.openxmlformats.org/officeDocument/2006/relationships" xmlns:w="http://schemas.openxmlformats.org/wordprocessingml/2006/main">
+  <w:font w:name="Aptos">
+    <w:panose1 w:val="020B0004020202020204"/>
+    <w:charset w:val="00"/>
+    <w:family w:val="swiss"/>
+    <w:pitch w:val="variable"/>
+    <w:sig w:usb0="20000287" w:usb1="00000003" w:usb2="00000000" w:usb3="00000000" w:csb0="0000019F" w:csb1="00000000"/>
+  </w:font>
+  <w:font w:name="Times New Roman">
+    <w:panose1 w:val="02020603050405020304"/>
+    <w:charset w:val="00"/>
+    <w:family w:val="roman"/>
+    <w:pitch w:val="variable"/>
+    <w:sig w:usb0="E0002EFF" w:usb1="C000785B" w:usb2="00000009" w:usb3="00000000" w:csb0="000001FF" w:csb1="00000000"/>
+  </w:font>
+  <w:font w:name="Aptos Display">
+    <w:panose1 w:val="020B0004020202020204"/>
+    <w:charset w:val="00"/>
+    <w:family w:val="swiss"/>
+    <w:pitch w:val="variable"/>
+    <w:sig w:usb0="20000287" w:usb1="00000003" w:usb2="00000000" w:usb3="00000000" w:csb0="0000019F" w:csb1="00000000"/>
+  </w:font>
+  <w:font w:name="Cambria Math">
+    <w:panose1 w:val="02040503050406030204"/>
+    <w:charset w:val="00"/>
+    <w:family w:val="roman"/>
+    <w:pitch w:val="variable"/>
+    <w:sig w:usb0="E00002FF" w:usb1="420024FF" w:usb2="00000000" w:usb3="00000000" w:csb0="0000019F" w:csb1="00000000"/>
+  </w:font>
+  <w:font w:name="Courier New">
+    <w:panose1 w:val="02070309020205020404"/>
+    <w:charset w:val="00"/>
+    <w:family w:val="modern"/>
+    <w:pitch w:val="fixed"/>
+    <w:sig w:usb0="E0002AFF" w:usb1="C0007843" w:usb2="00000009" w:usb3="00000000" w:csb0="000001FF" w:csb1="00000000"/>
+  </w:font>
+  <w:font w:name="Cambria">
+    <w:panose1 w:val="02040503050406030204"/>
+    <w:charset w:val="00"/>
+    <w:family w:val="roman"/>
+    <w:pitch w:val="variable"/>
+    <w:sig w:usb0="E00002FF" w:usb1="400004FF" w:usb2="00000000" w:usb3="00000000" w:csb0="0000019F" w:csb1="00000000"/>
+  </w:font>
+  <w:font w:name="Calibri">
+    <w:panose1 w:val="020F0502020204030204"/>
+    <w:charset w:val="00"/>
+    <w:family w:val="swiss"/>
+    <w:pitch w:val="variable"/>
+    <w:sig w:usb0="E0002AFF" w:usb1="C000247B" w:usb2="00000009" w:usb3="00000000" w:csb0="000001FF" w:csb1="00000000"/>
+  </w:font>
+</w:fonts>
 </file>
 
-<file path=word/footnotes.xml><?xml version="1.0" encoding="utf-8"?>
+<file path=word\footnotes.xml><?xml version="1.0" encoding="utf-8"?>
 <w:footnotes xmlns:w="http://schemas.openxmlformats.org/wordprocessingml/2006/main" xmlns:m="http://schemas.openxmlformats.org/officeDocument/2006/math" xmlns:r="http://schemas.openxmlformats.org/officeDocument/2006/relationships" xmlns:o="urn:schemas-microsoft-com:office:office" xmlns:v="urn:schemas-microsoft-com:vml" xmlns:w10="urn:schemas-microsoft-com:office:word" xmlns:a="http://schemas.openxmlformats.org/drawingml/2006/main" xmlns:pic="http://schemas.openxmlformats.org/drawingml/2006/picture" xmlns:wp="http://schemas.openxmlformats.org/drawingml/2006/wordprocessingDrawing">
   <w:footnote w:type="continuationSeparator" w:id="0">
     <w:p>
@@ -5270,7 +5599,7 @@
 </w:footnotes>
 </file>
 
-<file path=word/numbering.xml><?xml version="1.0" encoding="utf-8"?>
+<file path=word\numbering.xml><?xml version="1.0" encoding="utf-8"?>
 <w:numbering xmlns:w="http://schemas.openxmlformats.org/wordprocessingml/2006/main">
   <w:abstractNum w:abstractNumId="990">
     <w:nsid w:val="0000A990"/>
@@ -5650,7 +5979,30 @@
 </w:numbering>
 </file>
 
-<file path=word/styles.xml><?xml version="1.0" encoding="utf-8"?>
+<file path=word\settings.xml><?xml version="1.0" encoding="utf-8"?>
+<w:settings xmlns:m="http://schemas.openxmlformats.org/officeDocument/2006/math" xmlns:o="urn:schemas-microsoft-com:office:office" xmlns:r="http://schemas.openxmlformats.org/officeDocument/2006/relationships" xmlns:sl="http://schemas.openxmlformats.org/schemaLibrary/2006/main" xmlns:v="urn:schemas-microsoft-com:vml" xmlns:w="http://schemas.openxmlformats.org/wordprocessingml/2006/main" xmlns:w10="urn:schemas-microsoft-com:office:word">
+  <w:zoom w:percent="100"/>
+  <w:embedSystemFonts/>
+  <w:proofState w:grammar="clean" w:spelling="clean"/>
+  <w:stylePaneFormatFilter w:val="0004"/>
+  <w:doNotTrackMoves/>
+  <w:defaultTabStop w:val="720"/>
+  <w:drawingGridHorizontalSpacing w:val="360"/>
+  <w:drawingGridVerticalSpacing w:val="360"/>
+  <w:displayHorizontalDrawingGridEvery w:val="0"/>
+  <w:displayVerticalDrawingGridEvery w:val="0"/>
+  <w:characterSpacingControl w:val="doNotCompress"/>
+  <w:savePreviewPicture/>
+  <w:rsids>
+  </w:rsids>
+  <w:themeFontLang w:val="en-US"/>
+  <w:clrSchemeMapping w:accent1="accent1" w:accent2="accent2" w:accent3="accent3" w:accent4="accent4" w:accent5="accent5" w:accent6="accent6" w:bg1="light1" w:bg2="light2" w:followedHyperlink="followedHyperlink" w:hyperlink="hyperlink" w:t1="dark1" w:t2="dark2"/>
+  <w:decimalSymbol w:val="."/>
+  <w:listSeparator w:val=","/>
+</w:settings>
+</file>
+
+<file path=word\styles.xml><?xml version="1.0" encoding="utf-8"?>
 <w:styles xmlns:r="http://schemas.openxmlformats.org/officeDocument/2006/relationships" xmlns:w="http://schemas.openxmlformats.org/wordprocessingml/2006/main">
   <w:docDefaults>
     <w:rPrDefault>
@@ -6543,7 +6895,7 @@
 </w:styles>
 </file>
 
-<file path=word/theme/theme1.xml><?xml version="1.0" encoding="utf-8"?>
+<file path=word\theme\theme1.xml><?xml version="1.0" encoding="utf-8"?>
 <a:theme xmlns:a="http://schemas.openxmlformats.org/drawingml/2006/main" name="Office Theme">
   <a:themeElements>
     <a:clrScheme name="Office">
@@ -6836,4 +7188,11 @@
     </a:ext>
   </a:extLst>
 </a:theme>
+</file>
+
+<file path=word\webSettings.xml><?xml version="1.0" encoding="utf-8"?>
+<ns0:webSettings xmlns:ns0="http://schemas.openxmlformats.org/wordprocessingml/2006/main">
+  <ns0:allowPNG/>
+  <ns0:doNotSaveAsSingleFile/>
+</ns0:webSettings>
 </file>